--- a/ordenanzas/1338.docx
+++ b/ordenanzas/1338.docx
@@ -5,15 +5,14 @@
     <w:p>
       <w:pPr>
         <w:pStyle w:val="Sangradetextonormal"/>
-        <w:spacing w:after="200"/>
+        <w:keepNext/>
+        <w:spacing w:after="240"/>
         <w:ind w:firstLine="0"/>
         <w:jc w:val="right"/>
         <w:rPr>
           <w:bCs/>
         </w:rPr>
       </w:pPr>
-      <w:bookmarkStart w:id="0" w:name="_GoBack"/>
-      <w:bookmarkEnd w:id="0"/>
       <w:r>
         <w:rPr>
           <w:bCs/>
@@ -24,15 +23,18 @@
     <w:p>
       <w:pPr>
         <w:pStyle w:val="Sangradetextonormal"/>
-        <w:spacing w:after="200"/>
+        <w:keepNext/>
+        <w:spacing w:before="240" w:after="360"/>
         <w:ind w:firstLine="0"/>
         <w:jc w:val="left"/>
         <w:rPr>
-          <w:bCs/>
-        </w:rPr>
-      </w:pPr>
-      <w:r>
-        <w:rPr>
+          <w:b/>
+          <w:bCs/>
+        </w:rPr>
+      </w:pPr>
+      <w:r>
+        <w:rPr>
+          <w:b/>
           <w:bCs/>
         </w:rPr>
         <w:t>ORDENANZA Nº 1338</w:t>
@@ -41,31 +43,81 @@
     <w:p>
       <w:pPr>
         <w:pStyle w:val="Sangradetextonormal"/>
-        <w:spacing w:after="200"/>
+        <w:keepNext/>
+        <w:spacing w:before="240" w:after="120"/>
         <w:ind w:firstLine="0"/>
-      </w:pPr>
-      <w:r>
-        <w:rPr>
+        <w:jc w:val="left"/>
+        <w:rPr>
+          <w:b/>
+          <w:bCs/>
+        </w:rPr>
+      </w:pPr>
+      <w:r>
+        <w:rPr>
+          <w:b/>
           <w:bCs/>
         </w:rPr>
         <w:t xml:space="preserve">VISTO: </w:t>
       </w:r>
-      <w:r>
-        <w:t>El Expte. Nº 019-Y-03mediante el cual el Departamento Ejecutivo Municipal informa a este Honorable Concejo Deliberante sobre la imposibilidad de remitir la documentación referida al tema de La Olla, por encontrarse ésta en Fiscalía de Estado; y</w:t>
+    </w:p>
+    <w:p>
+      <w:pPr>
+        <w:pStyle w:val="Sangradetextonormal"/>
+        <w:keepNext/>
+        <w:spacing w:after="120"/>
+        <w:ind w:firstLine="0"/>
+        <w:jc w:val="left"/>
+      </w:pPr>
+      <w:r>
+        <w:rPr>
+          <w:bCs/>
+        </w:rPr>
+        <w:t xml:space="preserve"> </w:t>
+      </w:r>
+      <w:r>
+        <w:t>El Expte. N</w:t>
+      </w:r>
+      <w:r>
+        <w:t xml:space="preserve">º </w:t>
+      </w:r>
+      <w:r>
+        <w:t>019-Y-03mediante el cual el Departamento Ejecutivo Municipal informa a este Honorable Concejo Deliberante sobre la imposibilidad de remitir la documentación referida al tema de La Olla, por encontrarse ésta en Fiscalía de Estado; y</w:t>
       </w:r>
     </w:p>
     <w:p>
       <w:pPr>
         <w:pStyle w:val="Sangra2detindependiente"/>
-        <w:spacing w:after="200"/>
+        <w:keepNext/>
+        <w:spacing w:before="240" w:after="120"/>
         <w:ind w:firstLine="0"/>
-      </w:pPr>
-      <w:r>
-        <w:rPr>
+        <w:jc w:val="left"/>
+        <w:rPr>
+          <w:b/>
+          <w:bCs/>
+        </w:rPr>
+      </w:pPr>
+      <w:r>
+        <w:rPr>
+          <w:b/>
           <w:bCs/>
         </w:rPr>
         <w:t xml:space="preserve">CONSIDERANDO: </w:t>
       </w:r>
+    </w:p>
+    <w:p>
+      <w:pPr>
+        <w:pStyle w:val="Sangra2detindependiente"/>
+        <w:keepNext/>
+        <w:spacing w:after="120"/>
+        <w:ind w:firstLine="0"/>
+        <w:jc w:val="left"/>
+      </w:pPr>
+      <w:r>
+        <w:rPr>
+          <w:bCs/>
+        </w:rPr>
+        <w:t xml:space="preserve"> </w:t>
+      </w:r>
       <w:r>
         <w:t>Que la Concesión de los terrenos de La Olla para la concreción de un emprendimiento comercial, autorizado durante la gestión del Dr. Lobo Aragón, debe ser exhaustivamente estudiado por las nuevas autoridades Municipales;</w:t>
       </w:r>
@@ -73,8 +125,10 @@
     <w:p>
       <w:pPr>
         <w:pStyle w:val="Sangra2detindependiente"/>
-        <w:spacing w:after="200"/>
+        <w:keepNext/>
+        <w:spacing w:after="120"/>
         <w:ind w:firstLine="0"/>
+        <w:jc w:val="left"/>
       </w:pPr>
       <w:r>
         <w:t>Que en el Departamento Ejecutivo Municipal obra la documentación referida a lo actuado en relación a éste emprendimiento, pero ésta no se encuentra en una sola área, ya que supuestamente intervinieron distintos departamentos, Direcciones y Secretarías;</w:t>
@@ -83,8 +137,10 @@
     <w:p>
       <w:pPr>
         <w:pStyle w:val="Sangra2detindependiente"/>
-        <w:spacing w:after="200"/>
+        <w:keepNext/>
+        <w:spacing w:after="120"/>
         <w:ind w:firstLine="0"/>
+        <w:jc w:val="left"/>
       </w:pPr>
       <w:r>
         <w:t>Que no se debe dejar vencer el tiempo y se debe actuar en consecuencia;</w:t>
@@ -92,20 +148,18 @@
     </w:p>
     <w:p>
       <w:pPr>
-        <w:spacing w:after="200"/>
+        <w:keepNext/>
+        <w:spacing w:before="360" w:after="360"/>
+        <w:ind w:left="1984" w:right="1984"/>
         <w:jc w:val="center"/>
         <w:rPr>
-          <w:bCs/>
-        </w:rPr>
-      </w:pPr>
-      <w:r>
-        <w:rPr>
-          <w:bCs/>
-        </w:rPr>
-        <w:t xml:space="preserve">POR </w:t>
-      </w:r>
-      <w:r>
-        <w:rPr>
+          <w:b/>
+          <w:bCs/>
+        </w:rPr>
+      </w:pPr>
+      <w:r>
+        <w:rPr>
+          <w:b/>
           <w:bCs/>
         </w:rPr>
         <w:t>EL CONCEJO DELIBERANTE SANCIONA CON FUERZA DE ORDENANZA</w:t>
@@ -113,53 +167,61 @@
     </w:p>
     <w:p>
       <w:pPr>
-        <w:spacing w:after="200"/>
-        <w:jc w:val="both"/>
-      </w:pPr>
-      <w:r>
-        <w:rPr>
-          <w:bCs/>
+        <w:keepNext/>
+        <w:spacing w:after="120"/>
+      </w:pPr>
+      <w:r>
+        <w:rPr>
+          <w:bCs/>
+          <w:u w:val="single"/>
         </w:rPr>
         <w:t>ARTICULO PRIMERO</w:t>
       </w:r>
       <w:r>
         <w:rPr>
           <w:bCs/>
+          <w:u w:val="single"/>
+        </w:rPr>
+        <w:t>:</w:t>
+      </w:r>
+      <w:r>
+        <w:rPr>
+          <w:bCs/>
+        </w:rPr>
+        <w:t xml:space="preserve"> </w:t>
+      </w:r>
+      <w:r>
+        <w:rPr>
+          <w:lang w:val="es-ES_tradnl"/>
+        </w:rPr>
+        <w:t>los días desde el 03/10/2016 al 07/10/2016</w:t>
+      </w:r>
+      <w:r>
+        <w:t>.</w:t>
+      </w:r>
+    </w:p>
+    <w:p>
+      <w:pPr>
+        <w:keepNext/>
+        <w:spacing w:after="120"/>
+        <w:rPr>
+          <w:bCs/>
+        </w:rPr>
+      </w:pPr>
+      <w:r>
+        <w:rPr>
+          <w:bCs/>
+        </w:rPr>
+        <w:t>ARTICULO TERCERO</w:t>
+      </w:r>
+      <w:r>
+        <w:rPr>
+          <w:bCs/>
         </w:rPr>
         <w:t xml:space="preserve">: </w:t>
       </w:r>
       <w:r>
         <w:rPr>
-          <w:lang w:val="es-ES_tradnl"/>
-        </w:rPr>
-        <w:t>los días desde el 03/10/2016 al 07/10/2016</w:t>
-      </w:r>
-      <w:r>
-        <w:t>.</w:t>
-      </w:r>
-    </w:p>
-    <w:p>
-      <w:pPr>
-        <w:spacing w:after="200"/>
-        <w:jc w:val="both"/>
-        <w:rPr>
-          <w:bCs/>
-        </w:rPr>
-      </w:pPr>
-      <w:r>
-        <w:rPr>
-          <w:bCs/>
-        </w:rPr>
-        <w:t>ARTICULO TERCERO</w:t>
-      </w:r>
-      <w:r>
-        <w:rPr>
-          <w:bCs/>
-        </w:rPr>
-        <w:t xml:space="preserve">: </w:t>
-      </w:r>
-      <w:r>
-        <w:rPr>
           <w:bCs/>
         </w:rPr>
         <w:t>COMUNIQUESE, REGISTRESE Y ARCHIVESE.</w:t>
@@ -172,13 +234,68 @@
       </w:r>
     </w:p>
     <w:sectPr>
+      <w:footerReference w:type="default" r:id="rId6"/>
       <w:pgSz w:w="11906" w:h="16838" w:code="5"/>
       <w:pgMar w:top="1417" w:right="1701" w:bottom="1417" w:left="1701" w:header="709" w:footer="709" w:gutter="0"/>
+      <w:pgNumType w:start="1441"/>
       <w:cols w:space="708"/>
       <w:docGrid w:linePitch="360"/>
     </w:sectPr>
   </w:body>
 </w:document>
+</file>
+
+<file path=word/endnotes.xml><?xml version="1.0" encoding="utf-8"?>
+<w:endnotes xmlns:ve="http://schemas.openxmlformats.org/markup-compatibility/2006" xmlns:o="urn:schemas-microsoft-com:office:office" xmlns:r="http://schemas.openxmlformats.org/officeDocument/2006/relationships" xmlns:m="http://schemas.openxmlformats.org/officeDocument/2006/math" xmlns:v="urn:schemas-microsoft-com:vml" xmlns:wp="http://schemas.openxmlformats.org/drawingml/2006/wordprocessingDrawing" xmlns:w10="urn:schemas-microsoft-com:office:word" xmlns:w="http://schemas.openxmlformats.org/wordprocessingml/2006/main" xmlns:wne="http://schemas.microsoft.com/office/word/2006/wordml">
+  <w:endnote w:type="separator" w:id="-1">
+    <w:p>
+      <w:r>
+        <w:separator/>
+      </w:r>
+    </w:p>
+  </w:endnote>
+  <w:endnote w:type="continuationSeparator" w:id="0">
+    <w:p>
+      <w:r>
+        <w:continuationSeparator/>
+      </w:r>
+    </w:p>
+  </w:endnote>
+</w:endnotes>
+</file>
+
+<file path=word/footer1.xml><?xml version="1.0" encoding="utf-8"?>
+<w:ftr xmlns:ve="http://schemas.openxmlformats.org/markup-compatibility/2006" xmlns:o="urn:schemas-microsoft-com:office:office" xmlns:r="http://schemas.openxmlformats.org/officeDocument/2006/relationships" xmlns:m="http://schemas.openxmlformats.org/officeDocument/2006/math" xmlns:v="urn:schemas-microsoft-com:vml" xmlns:wp="http://schemas.openxmlformats.org/drawingml/2006/wordprocessingDrawing" xmlns:w10="urn:schemas-microsoft-com:office:word" xmlns:w="http://schemas.openxmlformats.org/wordprocessingml/2006/main" xmlns:wne="http://schemas.microsoft.com/office/word/2006/wordml">
+  <w:p>
+    <w:pPr>
+      <w:pStyle w:val="Piedepgina"/>
+      <w:rPr>
+        <w:rFonts w:ascii="Book Antiqua" w:hAnsi="Book Antiqua"/>
+        <w:color w:val="808080" w:themeColor="background1" w:themeShade="80"/>
+        <w:sz w:val="20"/>
+      </w:rPr>
+    </w:pPr>
+  </w:p>
+</w:ftr>
+</file>
+
+<file path=word/footnotes.xml><?xml version="1.0" encoding="utf-8"?>
+<w:footnotes xmlns:ve="http://schemas.openxmlformats.org/markup-compatibility/2006" xmlns:o="urn:schemas-microsoft-com:office:office" xmlns:r="http://schemas.openxmlformats.org/officeDocument/2006/relationships" xmlns:m="http://schemas.openxmlformats.org/officeDocument/2006/math" xmlns:v="urn:schemas-microsoft-com:vml" xmlns:wp="http://schemas.openxmlformats.org/drawingml/2006/wordprocessingDrawing" xmlns:w10="urn:schemas-microsoft-com:office:word" xmlns:w="http://schemas.openxmlformats.org/wordprocessingml/2006/main" xmlns:wne="http://schemas.microsoft.com/office/word/2006/wordml">
+  <w:footnote w:type="separator" w:id="-1">
+    <w:p>
+      <w:r>
+        <w:separator/>
+      </w:r>
+    </w:p>
+  </w:footnote>
+  <w:footnote w:type="continuationSeparator" w:id="0">
+    <w:p>
+      <w:r>
+        <w:continuationSeparator/>
+      </w:r>
+    </w:p>
+  </w:footnote>
+</w:footnotes>
 </file>
 
 <file path=word/styles.xml><?xml version="1.0" encoding="utf-8"?>
@@ -470,6 +587,62 @@
       <w:jc w:val="both"/>
     </w:pPr>
   </w:style>
+  <w:style w:type="paragraph" w:styleId="Encabezado">
+    <w:name w:val="header"/>
+    <w:basedOn w:val="Normal"/>
+    <w:link w:val="EncabezadoCar"/>
+    <w:uiPriority w:val="99"/>
+    <w:semiHidden/>
+    <w:unhideWhenUsed/>
+    <w:rsid w:val="0091481F"/>
+    <w:pPr>
+      <w:tabs>
+        <w:tab w:val="center" w:pos="4419"/>
+        <w:tab w:val="right" w:pos="8838"/>
+      </w:tabs>
+    </w:pPr>
+  </w:style>
+  <w:style w:type="character" w:customStyle="1" w:styleId="EncabezadoCar">
+    <w:name w:val="Encabezado Car"/>
+    <w:basedOn w:val="Fuentedeprrafopredeter"/>
+    <w:link w:val="Encabezado"/>
+    <w:uiPriority w:val="99"/>
+    <w:semiHidden/>
+    <w:rsid w:val="0091481F"/>
+    <w:rPr>
+      <w:sz w:val="24"/>
+      <w:szCs w:val="24"/>
+      <w:lang w:eastAsia="es-ES"/>
+    </w:rPr>
+  </w:style>
+  <w:style w:type="paragraph" w:styleId="Piedepgina">
+    <w:name w:val="footer"/>
+    <w:basedOn w:val="Normal"/>
+    <w:link w:val="PiedepginaCar"/>
+    <w:uiPriority w:val="99"/>
+    <w:semiHidden/>
+    <w:unhideWhenUsed/>
+    <w:rsid w:val="0091481F"/>
+    <w:pPr>
+      <w:tabs>
+        <w:tab w:val="center" w:pos="4419"/>
+        <w:tab w:val="right" w:pos="8838"/>
+      </w:tabs>
+    </w:pPr>
+  </w:style>
+  <w:style w:type="character" w:customStyle="1" w:styleId="PiedepginaCar">
+    <w:name w:val="Pie de página Car"/>
+    <w:basedOn w:val="Fuentedeprrafopredeter"/>
+    <w:link w:val="Piedepgina"/>
+    <w:uiPriority w:val="99"/>
+    <w:semiHidden/>
+    <w:rsid w:val="0091481F"/>
+    <w:rPr>
+      <w:sz w:val="24"/>
+      <w:szCs w:val="24"/>
+      <w:lang w:eastAsia="es-ES"/>
+    </w:rPr>
+  </w:style>
 </w:styles>
 </file>
 
